--- a/Experimentation/Best results basic batteries.docx
+++ b/Experimentation/Best results basic batteries.docx
@@ -4,23 +4,24 @@
   <w:body>
     <w:tbl>
       <w:tblPr>
-        <w:tblStyle w:val="TableGrid"/>
+        <w:tblStyle w:val="Tabelraster"/>
         <w:tblW w:w="0" w:type="auto"/>
+        <w:tblLayout w:type="fixed"/>
         <w:tblLook w:val="04A0" w:firstRow="1" w:lastRow="0" w:firstColumn="1" w:lastColumn="0" w:noHBand="0" w:noVBand="1"/>
       </w:tblPr>
       <w:tblGrid>
-        <w:gridCol w:w="1346"/>
-        <w:gridCol w:w="1396"/>
-        <w:gridCol w:w="1241"/>
-        <w:gridCol w:w="1367"/>
-        <w:gridCol w:w="1212"/>
-        <w:gridCol w:w="1279"/>
-        <w:gridCol w:w="1175"/>
+        <w:gridCol w:w="1255"/>
+        <w:gridCol w:w="1260"/>
+        <w:gridCol w:w="1260"/>
+        <w:gridCol w:w="1350"/>
+        <w:gridCol w:w="1260"/>
+        <w:gridCol w:w="1350"/>
+        <w:gridCol w:w="1281"/>
       </w:tblGrid>
       <w:tr>
         <w:tc>
           <w:tcPr>
-            <w:tcW w:w="1346" w:type="dxa"/>
+            <w:tcW w:w="1255" w:type="dxa"/>
           </w:tcPr>
           <w:p>
             <w:pPr>
@@ -38,7 +39,7 @@
         </w:tc>
         <w:tc>
           <w:tcPr>
-            <w:tcW w:w="1396" w:type="dxa"/>
+            <w:tcW w:w="1260" w:type="dxa"/>
           </w:tcPr>
           <w:p>
             <w:pPr>
@@ -51,20 +52,26 @@
               <w:rPr>
                 <w:b/>
               </w:rPr>
-              <w:t>Wijk</w:t>
+              <w:t>Neighborhood</w:t>
             </w:r>
             <w:proofErr w:type="spellEnd"/>
             <w:r>
               <w:rPr>
                 <w:b/>
               </w:rPr>
-              <w:t xml:space="preserve"> 1 Before</w:t>
-            </w:r>
-          </w:p>
-        </w:tc>
-        <w:tc>
-          <w:tcPr>
-            <w:tcW w:w="1241" w:type="dxa"/>
+              <w:t xml:space="preserve"> </w:t>
+            </w:r>
+            <w:r>
+              <w:rPr>
+                <w:b/>
+              </w:rPr>
+              <w:t>1 Before</w:t>
+            </w:r>
+          </w:p>
+        </w:tc>
+        <w:tc>
+          <w:tcPr>
+            <w:tcW w:w="1260" w:type="dxa"/>
           </w:tcPr>
           <w:p>
             <w:pPr>
@@ -77,20 +84,26 @@
               <w:rPr>
                 <w:b/>
               </w:rPr>
-              <w:t>Wijk</w:t>
+              <w:t>Neighborhood</w:t>
             </w:r>
             <w:proofErr w:type="spellEnd"/>
             <w:r>
               <w:rPr>
                 <w:b/>
               </w:rPr>
-              <w:t xml:space="preserve"> 1 After</w:t>
-            </w:r>
-          </w:p>
-        </w:tc>
-        <w:tc>
-          <w:tcPr>
-            <w:tcW w:w="1367" w:type="dxa"/>
+              <w:t xml:space="preserve"> </w:t>
+            </w:r>
+            <w:r>
+              <w:rPr>
+                <w:b/>
+              </w:rPr>
+              <w:t>1 After</w:t>
+            </w:r>
+          </w:p>
+        </w:tc>
+        <w:tc>
+          <w:tcPr>
+            <w:tcW w:w="1350" w:type="dxa"/>
           </w:tcPr>
           <w:p>
             <w:pPr>
@@ -103,7 +116,7 @@
               <w:rPr>
                 <w:b/>
               </w:rPr>
-              <w:t>Wijk</w:t>
+              <w:t>Neighborhood</w:t>
             </w:r>
             <w:proofErr w:type="spellEnd"/>
             <w:r>
@@ -116,7 +129,7 @@
         </w:tc>
         <w:tc>
           <w:tcPr>
-            <w:tcW w:w="1212" w:type="dxa"/>
+            <w:tcW w:w="1260" w:type="dxa"/>
           </w:tcPr>
           <w:p>
             <w:pPr>
@@ -129,7 +142,7 @@
               <w:rPr>
                 <w:b/>
               </w:rPr>
-              <w:t>Wijk</w:t>
+              <w:t>Neighborhood</w:t>
             </w:r>
             <w:proofErr w:type="spellEnd"/>
             <w:r>
@@ -142,7 +155,7 @@
         </w:tc>
         <w:tc>
           <w:tcPr>
-            <w:tcW w:w="1279" w:type="dxa"/>
+            <w:tcW w:w="1350" w:type="dxa"/>
           </w:tcPr>
           <w:p>
             <w:pPr>
@@ -155,7 +168,15 @@
               <w:rPr>
                 <w:b/>
               </w:rPr>
-              <w:t>Wijk</w:t>
+              <w:t>Neighborhoo</w:t>
+            </w:r>
+            <w:bookmarkStart w:id="0" w:name="_GoBack"/>
+            <w:bookmarkEnd w:id="0"/>
+            <w:r>
+              <w:rPr>
+                <w:b/>
+              </w:rPr>
+              <w:t>d</w:t>
             </w:r>
             <w:proofErr w:type="spellEnd"/>
             <w:r>
@@ -168,7 +189,7 @@
         </w:tc>
         <w:tc>
           <w:tcPr>
-            <w:tcW w:w="1175" w:type="dxa"/>
+            <w:tcW w:w="1281" w:type="dxa"/>
           </w:tcPr>
           <w:p>
             <w:pPr>
@@ -181,7 +202,7 @@
               <w:rPr>
                 <w:b/>
               </w:rPr>
-              <w:t>Wijk</w:t>
+              <w:t>Neighborhood</w:t>
             </w:r>
             <w:proofErr w:type="spellEnd"/>
             <w:r>
@@ -196,7 +217,7 @@
       <w:tr>
         <w:tc>
           <w:tcPr>
-            <w:tcW w:w="1346" w:type="dxa"/>
+            <w:tcW w:w="1255" w:type="dxa"/>
           </w:tcPr>
           <w:p>
             <w:r>
@@ -206,7 +227,7 @@
         </w:tc>
         <w:tc>
           <w:tcPr>
-            <w:tcW w:w="1396" w:type="dxa"/>
+            <w:tcW w:w="1260" w:type="dxa"/>
           </w:tcPr>
           <w:p>
             <w:r>
@@ -216,7 +237,7 @@
         </w:tc>
         <w:tc>
           <w:tcPr>
-            <w:tcW w:w="1241" w:type="dxa"/>
+            <w:tcW w:w="1260" w:type="dxa"/>
           </w:tcPr>
           <w:p>
             <w:r>
@@ -226,7 +247,7 @@
         </w:tc>
         <w:tc>
           <w:tcPr>
-            <w:tcW w:w="1367" w:type="dxa"/>
+            <w:tcW w:w="1350" w:type="dxa"/>
           </w:tcPr>
           <w:p>
             <w:r>
@@ -236,7 +257,7 @@
         </w:tc>
         <w:tc>
           <w:tcPr>
-            <w:tcW w:w="1212" w:type="dxa"/>
+            <w:tcW w:w="1260" w:type="dxa"/>
           </w:tcPr>
           <w:p>
             <w:r>
@@ -246,7 +267,7 @@
         </w:tc>
         <w:tc>
           <w:tcPr>
-            <w:tcW w:w="1279" w:type="dxa"/>
+            <w:tcW w:w="1350" w:type="dxa"/>
           </w:tcPr>
           <w:p>
             <w:r>
@@ -259,7 +280,7 @@
         </w:tc>
         <w:tc>
           <w:tcPr>
-            <w:tcW w:w="1175" w:type="dxa"/>
+            <w:tcW w:w="1281" w:type="dxa"/>
           </w:tcPr>
           <w:p>
             <w:r>
@@ -271,7 +292,7 @@
       <w:tr>
         <w:tc>
           <w:tcPr>
-            <w:tcW w:w="1346" w:type="dxa"/>
+            <w:tcW w:w="1255" w:type="dxa"/>
           </w:tcPr>
           <w:p>
             <w:r>
@@ -281,7 +302,7 @@
         </w:tc>
         <w:tc>
           <w:tcPr>
-            <w:tcW w:w="1396" w:type="dxa"/>
+            <w:tcW w:w="1260" w:type="dxa"/>
           </w:tcPr>
           <w:p>
             <w:pPr>
@@ -299,7 +320,7 @@
         </w:tc>
         <w:tc>
           <w:tcPr>
-            <w:tcW w:w="1241" w:type="dxa"/>
+            <w:tcW w:w="1260" w:type="dxa"/>
           </w:tcPr>
           <w:p>
             <w:r>
@@ -309,17 +330,20 @@
         </w:tc>
         <w:tc>
           <w:tcPr>
-            <w:tcW w:w="1367" w:type="dxa"/>
-          </w:tcPr>
-          <w:p>
-            <w:r>
+            <w:tcW w:w="1350" w:type="dxa"/>
+          </w:tcPr>
+          <w:p>
+            <w:r>
+              <w:rPr>
+                <w:color w:val="70AD47" w:themeColor="accent6"/>
+              </w:rPr>
               <w:t>2412</w:t>
             </w:r>
           </w:p>
         </w:tc>
         <w:tc>
           <w:tcPr>
-            <w:tcW w:w="1212" w:type="dxa"/>
+            <w:tcW w:w="1260" w:type="dxa"/>
           </w:tcPr>
           <w:p>
             <w:r>
@@ -332,7 +356,7 @@
         </w:tc>
         <w:tc>
           <w:tcPr>
-            <w:tcW w:w="1279" w:type="dxa"/>
+            <w:tcW w:w="1350" w:type="dxa"/>
           </w:tcPr>
           <w:p>
             <w:r>
@@ -342,24 +366,22 @@
         </w:tc>
         <w:tc>
           <w:tcPr>
-            <w:tcW w:w="1175" w:type="dxa"/>
-          </w:tcPr>
-          <w:p>
-            <w:bookmarkStart w:id="0" w:name="_GoBack"/>
+            <w:tcW w:w="1281" w:type="dxa"/>
+          </w:tcPr>
+          <w:p>
             <w:r>
               <w:rPr>
                 <w:color w:val="FF0000"/>
               </w:rPr>
               <w:t>2140</w:t>
             </w:r>
-            <w:bookmarkEnd w:id="0"/>
           </w:p>
         </w:tc>
       </w:tr>
       <w:tr>
         <w:tc>
           <w:tcPr>
-            <w:tcW w:w="1346" w:type="dxa"/>
+            <w:tcW w:w="1255" w:type="dxa"/>
           </w:tcPr>
           <w:p>
             <w:r>
@@ -369,7 +391,7 @@
         </w:tc>
         <w:tc>
           <w:tcPr>
-            <w:tcW w:w="1396" w:type="dxa"/>
+            <w:tcW w:w="1260" w:type="dxa"/>
           </w:tcPr>
           <w:p>
             <w:r>
@@ -379,7 +401,7 @@
         </w:tc>
         <w:tc>
           <w:tcPr>
-            <w:tcW w:w="1241" w:type="dxa"/>
+            <w:tcW w:w="1260" w:type="dxa"/>
           </w:tcPr>
           <w:p>
             <w:r>
@@ -392,20 +414,17 @@
         </w:tc>
         <w:tc>
           <w:tcPr>
-            <w:tcW w:w="1367" w:type="dxa"/>
-          </w:tcPr>
-          <w:p>
-            <w:r>
-              <w:rPr>
-                <w:color w:val="008000"/>
-              </w:rPr>
+            <w:tcW w:w="1350" w:type="dxa"/>
+          </w:tcPr>
+          <w:p>
+            <w:r>
               <w:t>3008</w:t>
             </w:r>
           </w:p>
         </w:tc>
         <w:tc>
           <w:tcPr>
-            <w:tcW w:w="1212" w:type="dxa"/>
+            <w:tcW w:w="1260" w:type="dxa"/>
           </w:tcPr>
           <w:p>
             <w:r>
@@ -415,7 +434,7 @@
         </w:tc>
         <w:tc>
           <w:tcPr>
-            <w:tcW w:w="1279" w:type="dxa"/>
+            <w:tcW w:w="1350" w:type="dxa"/>
           </w:tcPr>
           <w:p>
             <w:r>
@@ -425,7 +444,7 @@
         </w:tc>
         <w:tc>
           <w:tcPr>
-            <w:tcW w:w="1175" w:type="dxa"/>
+            <w:tcW w:w="1281" w:type="dxa"/>
           </w:tcPr>
           <w:p>
             <w:r>
@@ -437,7 +456,7 @@
       <w:tr>
         <w:tc>
           <w:tcPr>
-            <w:tcW w:w="1346" w:type="dxa"/>
+            <w:tcW w:w="1255" w:type="dxa"/>
           </w:tcPr>
           <w:p>
             <w:r>
@@ -452,7 +471,7 @@
         </w:tc>
         <w:tc>
           <w:tcPr>
-            <w:tcW w:w="1396" w:type="dxa"/>
+            <w:tcW w:w="1260" w:type="dxa"/>
           </w:tcPr>
           <w:p>
             <w:r>
@@ -462,7 +481,7 @@
         </w:tc>
         <w:tc>
           <w:tcPr>
-            <w:tcW w:w="1241" w:type="dxa"/>
+            <w:tcW w:w="1260" w:type="dxa"/>
           </w:tcPr>
           <w:p>
             <w:r>
@@ -472,7 +491,7 @@
         </w:tc>
         <w:tc>
           <w:tcPr>
-            <w:tcW w:w="1367" w:type="dxa"/>
+            <w:tcW w:w="1350" w:type="dxa"/>
           </w:tcPr>
           <w:p>
             <w:r>
@@ -482,7 +501,7 @@
         </w:tc>
         <w:tc>
           <w:tcPr>
-            <w:tcW w:w="1212" w:type="dxa"/>
+            <w:tcW w:w="1260" w:type="dxa"/>
           </w:tcPr>
           <w:p>
             <w:r>
@@ -492,7 +511,7 @@
         </w:tc>
         <w:tc>
           <w:tcPr>
-            <w:tcW w:w="1279" w:type="dxa"/>
+            <w:tcW w:w="1350" w:type="dxa"/>
           </w:tcPr>
           <w:p>
             <w:r>
@@ -502,7 +521,7 @@
         </w:tc>
         <w:tc>
           <w:tcPr>
-            <w:tcW w:w="1175" w:type="dxa"/>
+            <w:tcW w:w="1281" w:type="dxa"/>
           </w:tcPr>
           <w:p>
             <w:r>
@@ -514,7 +533,7 @@
       <w:tr>
         <w:tc>
           <w:tcPr>
-            <w:tcW w:w="1346" w:type="dxa"/>
+            <w:tcW w:w="1255" w:type="dxa"/>
           </w:tcPr>
           <w:p>
             <w:r>
@@ -529,7 +548,7 @@
         </w:tc>
         <w:tc>
           <w:tcPr>
-            <w:tcW w:w="1396" w:type="dxa"/>
+            <w:tcW w:w="1260" w:type="dxa"/>
           </w:tcPr>
           <w:p>
             <w:r>
@@ -539,7 +558,7 @@
         </w:tc>
         <w:tc>
           <w:tcPr>
-            <w:tcW w:w="1241" w:type="dxa"/>
+            <w:tcW w:w="1260" w:type="dxa"/>
           </w:tcPr>
           <w:p>
             <w:r>
@@ -549,7 +568,7 @@
         </w:tc>
         <w:tc>
           <w:tcPr>
-            <w:tcW w:w="1367" w:type="dxa"/>
+            <w:tcW w:w="1350" w:type="dxa"/>
           </w:tcPr>
           <w:p>
             <w:r>
@@ -559,7 +578,7 @@
         </w:tc>
         <w:tc>
           <w:tcPr>
-            <w:tcW w:w="1212" w:type="dxa"/>
+            <w:tcW w:w="1260" w:type="dxa"/>
           </w:tcPr>
           <w:p>
             <w:r>
@@ -569,7 +588,7 @@
         </w:tc>
         <w:tc>
           <w:tcPr>
-            <w:tcW w:w="1279" w:type="dxa"/>
+            <w:tcW w:w="1350" w:type="dxa"/>
           </w:tcPr>
           <w:p>
             <w:r>
@@ -579,7 +598,7 @@
         </w:tc>
         <w:tc>
           <w:tcPr>
-            <w:tcW w:w="1175" w:type="dxa"/>
+            <w:tcW w:w="1281" w:type="dxa"/>
           </w:tcPr>
           <w:p>
             <w:r>
@@ -591,7 +610,7 @@
       <w:tr>
         <w:tc>
           <w:tcPr>
-            <w:tcW w:w="1346" w:type="dxa"/>
+            <w:tcW w:w="1255" w:type="dxa"/>
           </w:tcPr>
           <w:p>
             <w:r>
@@ -606,7 +625,7 @@
         </w:tc>
         <w:tc>
           <w:tcPr>
-            <w:tcW w:w="1396" w:type="dxa"/>
+            <w:tcW w:w="1260" w:type="dxa"/>
           </w:tcPr>
           <w:p>
             <w:r>
@@ -616,7 +635,7 @@
         </w:tc>
         <w:tc>
           <w:tcPr>
-            <w:tcW w:w="1241" w:type="dxa"/>
+            <w:tcW w:w="1260" w:type="dxa"/>
           </w:tcPr>
           <w:p>
             <w:r>
@@ -626,7 +645,7 @@
         </w:tc>
         <w:tc>
           <w:tcPr>
-            <w:tcW w:w="1367" w:type="dxa"/>
+            <w:tcW w:w="1350" w:type="dxa"/>
           </w:tcPr>
           <w:p>
             <w:r>
@@ -636,7 +655,7 @@
         </w:tc>
         <w:tc>
           <w:tcPr>
-            <w:tcW w:w="1212" w:type="dxa"/>
+            <w:tcW w:w="1260" w:type="dxa"/>
           </w:tcPr>
           <w:p>
             <w:r>
@@ -646,7 +665,7 @@
         </w:tc>
         <w:tc>
           <w:tcPr>
-            <w:tcW w:w="1279" w:type="dxa"/>
+            <w:tcW w:w="1350" w:type="dxa"/>
           </w:tcPr>
           <w:p>
             <w:r>
@@ -656,7 +675,7 @@
         </w:tc>
         <w:tc>
           <w:tcPr>
-            <w:tcW w:w="1175" w:type="dxa"/>
+            <w:tcW w:w="1281" w:type="dxa"/>
           </w:tcPr>
           <w:p>
             <w:r>
@@ -668,7 +687,7 @@
       <w:tr>
         <w:tc>
           <w:tcPr>
-            <w:tcW w:w="1346" w:type="dxa"/>
+            <w:tcW w:w="1255" w:type="dxa"/>
           </w:tcPr>
           <w:p>
             <w:r>
@@ -683,7 +702,7 @@
         </w:tc>
         <w:tc>
           <w:tcPr>
-            <w:tcW w:w="1396" w:type="dxa"/>
+            <w:tcW w:w="1260" w:type="dxa"/>
           </w:tcPr>
           <w:p>
             <w:r>
@@ -693,7 +712,7 @@
         </w:tc>
         <w:tc>
           <w:tcPr>
-            <w:tcW w:w="1241" w:type="dxa"/>
+            <w:tcW w:w="1260" w:type="dxa"/>
           </w:tcPr>
           <w:p>
             <w:r>
@@ -703,7 +722,7 @@
         </w:tc>
         <w:tc>
           <w:tcPr>
-            <w:tcW w:w="1367" w:type="dxa"/>
+            <w:tcW w:w="1350" w:type="dxa"/>
           </w:tcPr>
           <w:p>
             <w:r>
@@ -713,7 +732,7 @@
         </w:tc>
         <w:tc>
           <w:tcPr>
-            <w:tcW w:w="1212" w:type="dxa"/>
+            <w:tcW w:w="1260" w:type="dxa"/>
           </w:tcPr>
           <w:p>
             <w:r>
@@ -723,7 +742,7 @@
         </w:tc>
         <w:tc>
           <w:tcPr>
-            <w:tcW w:w="1279" w:type="dxa"/>
+            <w:tcW w:w="1350" w:type="dxa"/>
           </w:tcPr>
           <w:p>
             <w:r>
@@ -733,7 +752,7 @@
         </w:tc>
         <w:tc>
           <w:tcPr>
-            <w:tcW w:w="1175" w:type="dxa"/>
+            <w:tcW w:w="1281" w:type="dxa"/>
           </w:tcPr>
           <w:p>
             <w:r>
@@ -877,6 +896,7 @@
     <w:lsdException w:name="HTML Sample" w:semiHidden="1" w:unhideWhenUsed="1"/>
     <w:lsdException w:name="HTML Typewriter" w:semiHidden="1" w:unhideWhenUsed="1"/>
     <w:lsdException w:name="HTML Variable" w:semiHidden="1" w:unhideWhenUsed="1"/>
+    <w:lsdException w:name="Normal Table" w:semiHidden="1" w:unhideWhenUsed="1"/>
     <w:lsdException w:name="annotation subject" w:semiHidden="1" w:unhideWhenUsed="1"/>
     <w:lsdException w:name="No List" w:semiHidden="1" w:unhideWhenUsed="1"/>
     <w:lsdException w:name="Outline List 1" w:semiHidden="1" w:unhideWhenUsed="1"/>
@@ -923,8 +943,10 @@
     <w:lsdException w:name="Table Subtle 2" w:semiHidden="1" w:unhideWhenUsed="1"/>
     <w:lsdException w:name="Table Web 1" w:semiHidden="1" w:unhideWhenUsed="1"/>
     <w:lsdException w:name="Table Web 2" w:semiHidden="1" w:unhideWhenUsed="1"/>
+    <w:lsdException w:name="Table Web 3" w:semiHidden="1" w:unhideWhenUsed="1"/>
     <w:lsdException w:name="Balloon Text" w:semiHidden="1" w:unhideWhenUsed="1"/>
     <w:lsdException w:name="Table Grid" w:uiPriority="39"/>
+    <w:lsdException w:name="Table Theme" w:semiHidden="1" w:unhideWhenUsed="1"/>
     <w:lsdException w:name="Placeholder Text" w:semiHidden="1"/>
     <w:lsdException w:name="No Spacing" w:uiPriority="1" w:qFormat="1"/>
     <w:lsdException w:name="Light Shading" w:uiPriority="60"/>
@@ -1145,17 +1167,17 @@
     <w:lsdException w:name="Hashtag" w:semiHidden="1" w:unhideWhenUsed="1"/>
     <w:lsdException w:name="Unresolved Mention" w:semiHidden="1" w:unhideWhenUsed="1"/>
   </w:latentStyles>
-  <w:style w:type="paragraph" w:default="1" w:styleId="Normal">
+  <w:style w:type="paragraph" w:default="1" w:styleId="Standaard">
     <w:name w:val="Normal"/>
     <w:qFormat/>
   </w:style>
-  <w:style w:type="character" w:default="1" w:styleId="DefaultParagraphFont">
+  <w:style w:type="character" w:default="1" w:styleId="Standaardalinea-lettertype">
     <w:name w:val="Default Paragraph Font"/>
     <w:uiPriority w:val="1"/>
     <w:semiHidden/>
     <w:unhideWhenUsed/>
   </w:style>
-  <w:style w:type="table" w:default="1" w:styleId="TableNormal">
+  <w:style w:type="table" w:default="1" w:styleId="Standaardtabel">
     <w:name w:val="Normal Table"/>
     <w:uiPriority w:val="99"/>
     <w:semiHidden/>
@@ -1170,15 +1192,15 @@
       </w:tblCellMar>
     </w:tblPr>
   </w:style>
-  <w:style w:type="numbering" w:default="1" w:styleId="NoList">
+  <w:style w:type="numbering" w:default="1" w:styleId="Geenlijst">
     <w:name w:val="No List"/>
     <w:uiPriority w:val="99"/>
     <w:semiHidden/>
     <w:unhideWhenUsed/>
   </w:style>
-  <w:style w:type="table" w:styleId="TableGrid">
+  <w:style w:type="table" w:styleId="Tabelraster">
     <w:name w:val="Table Grid"/>
-    <w:basedOn w:val="TableNormal"/>
+    <w:basedOn w:val="Standaardtabel"/>
     <w:uiPriority w:val="39"/>
     <w:rsid w:val="003711DA"/>
     <w:pPr>
